--- a/ppts/首页三大功能.docx
+++ b/ppts/首页三大功能.docx
@@ -3,27 +3,42 @@
 <w:document xmlns:wpc="http://schemas.microsoft.com/office/word/2010/wordprocessingCanvas" xmlns:cx="http://schemas.microsoft.com/office/drawing/2014/chartex" xmlns:cx1="http://schemas.microsoft.com/office/drawing/2015/9/8/chartex" xmlns:cx2="http://schemas.microsoft.com/office/drawing/2015/10/21/chartex" xmlns:cx3="http://schemas.microsoft.com/office/drawing/2016/5/9/chartex" xmlns:cx4="http://schemas.microsoft.com/office/drawing/2016/5/10/chartex" xmlns:cx5="http://schemas.microsoft.com/office/drawing/2016/5/11/chartex" xmlns:cx6="http://schemas.microsoft.com/office/drawing/2016/5/12/chartex" xmlns:cx7="http://schemas.microsoft.com/office/drawing/2016/5/13/chartex" xmlns:cx8="http://schemas.microsoft.com/office/drawing/2016/5/14/chartex" xmlns:mc="http://schemas.openxmlformats.org/markup-compatibility/2006" xmlns:aink="http://schemas.microsoft.com/office/drawing/2016/ink" xmlns:am3d="http://schemas.microsoft.com/office/drawing/2017/model3d" xmlns:o="urn:schemas-microsoft-com:office:office" xmlns:r="http://schemas.openxmlformats.org/officeDocument/2006/relationships" xmlns:m="http://schemas.openxmlformats.org/officeDocument/2006/math" xmlns:v="urn:schemas-microsoft-com:vml" xmlns:wp14="http://schemas.microsoft.com/office/word/2010/wordprocessingDrawing" xmlns:wp="http://schemas.openxmlformats.org/drawingml/2006/wordprocessingDrawing" xmlns:w10="urn:schemas-microsoft-com:office:word" xmlns:w="http://schemas.openxmlformats.org/wordprocessingml/2006/main" xmlns:w14="http://schemas.microsoft.com/office/word/2010/wordml" xmlns:w15="http://schemas.microsoft.com/office/word/2012/wordml" xmlns:w16cid="http://schemas.microsoft.com/office/word/2016/wordml/cid" xmlns:w16se="http://schemas.microsoft.com/office/word/2015/wordml/symex" xmlns:wpg="http://schemas.microsoft.com/office/word/2010/wordprocessingGroup" xmlns:wpi="http://schemas.microsoft.com/office/word/2010/wordprocessingInk" xmlns:wne="http://schemas.microsoft.com/office/word/2006/wordml" xmlns:wps="http://schemas.microsoft.com/office/word/2010/wordprocessingShape" mc:Ignorable="w14 w15 w16se w16cid wp14">
   <w:body>
     <w:p>
-      <w:r>
-        <w:rPr>
-          <w:rFonts w:hint="eastAsia"/>
-        </w:rPr>
-        <w:t>首页三大功能</w:t>
+      <w:pPr>
+        <w:pStyle w:val="Heading1"/>
+      </w:pPr>
+    </w:p>
+    <w:p>
+      <w:pPr>
+        <w:pStyle w:val="Heading1"/>
+      </w:pPr>
+      <w:r>
+        <w:rPr>
+          <w:rFonts w:hint="eastAsia"/>
+        </w:rPr>
+        <w:t>页面</w:t>
       </w:r>
     </w:p>
     <w:p/>
     <w:p>
       <w:pPr>
-        <w:pStyle w:val="ListParagraph"/>
-        <w:numPr>
-          <w:ilvl w:val="0"/>
-          <w:numId w:val="1"/>
-        </w:numPr>
-      </w:pPr>
-      <w:r>
-        <w:rPr>
-          <w:rFonts w:hint="eastAsia"/>
-        </w:rPr>
-        <w:t>获取亲友关系</w:t>
+        <w:pStyle w:val="Heading2"/>
+      </w:pPr>
+      <w:r>
+        <w:rPr>
+          <w:rFonts w:hint="eastAsia"/>
+        </w:rPr>
+        <w:t>首页</w:t>
+      </w:r>
+    </w:p>
+    <w:p>
+      <w:pPr>
+        <w:pStyle w:val="Heading3"/>
+      </w:pPr>
+      <w:r>
+        <w:rPr>
+          <w:rFonts w:hint="eastAsia"/>
+        </w:rPr>
+        <w:t>亲友关系</w:t>
       </w:r>
     </w:p>
     <w:p>
@@ -50,28 +65,13 @@
         <w:rPr>
           <w:rFonts w:hint="eastAsia"/>
         </w:rPr>
-        <w:t>在关系网络上，</w:t>
-      </w:r>
-      <w:r>
-        <w:rPr>
-          <w:rFonts w:hint="eastAsia"/>
-        </w:rPr>
-        <w:t>从用户出发，</w:t>
-      </w:r>
-      <w:r>
-        <w:rPr>
-          <w:rFonts w:hint="eastAsia"/>
-        </w:rPr>
-        <w:t>查找距离他三跳的单身资源</w:t>
+        <w:t>在关系网络上，从用户出发，查找距离他三跳的单身资源</w:t>
       </w:r>
     </w:p>
     <w:p>
       <w:pPr>
         <w:pStyle w:val="ListParagraph"/>
         <w:ind w:left="1080"/>
-        <w:rPr>
-          <w:rFonts w:hint="eastAsia"/>
-        </w:rPr>
       </w:pPr>
       <w:r>
         <w:rPr>
@@ -87,158 +87,623 @@
           <w:ilvl w:val="1"/>
           <w:numId w:val="2"/>
         </w:numPr>
-        <w:rPr>
-          <w:rFonts w:hint="eastAsia"/>
-        </w:rPr>
-      </w:pPr>
-      <w:r>
-        <w:rPr>
-          <w:rFonts w:hint="eastAsia"/>
-        </w:rPr>
-        <w:t>获取可达公司的</w:t>
+      </w:pPr>
+      <w:r>
+        <w:rPr>
+          <w:rFonts w:hint="eastAsia"/>
+        </w:rPr>
+        <w:t>获取可达公司的资源池</w:t>
+      </w:r>
+    </w:p>
+    <w:p>
+      <w:pPr>
+        <w:ind w:left="1080"/>
+      </w:pPr>
+      <w:r>
+        <w:rPr>
+          <w:rFonts w:hint="eastAsia"/>
+        </w:rPr>
+        <w:t>根据用户携带的公司标签随机推送一定数量（</w:t>
+      </w:r>
+      <w:r>
+        <w:rPr>
+          <w:rFonts w:hint="eastAsia"/>
+        </w:rPr>
+        <w:t>1</w:t>
+      </w:r>
+      <w:r>
+        <w:t>0</w:t>
+      </w:r>
+      <w:r>
+        <w:rPr>
+          <w:rFonts w:hint="eastAsia"/>
+        </w:rPr>
+        <w:t>个）单身资源</w:t>
+      </w:r>
+    </w:p>
+    <w:p>
+      <w:pPr>
+        <w:ind w:left="1080"/>
+      </w:pPr>
+      <w:r>
+        <w:rPr>
+          <w:rFonts w:hint="eastAsia"/>
+        </w:rPr>
+        <w:t>1</w:t>
+      </w:r>
+      <w:r>
+        <w:t>.1</w:t>
+      </w:r>
+      <w:r>
+        <w:rPr>
+          <w:rFonts w:hint="eastAsia"/>
+        </w:rPr>
+        <w:t>中获得的用户到公司的路径，贴给来自公司的单身资源（用来在简历里显示）</w:t>
+      </w:r>
+    </w:p>
+    <w:p>
+      <w:pPr>
+        <w:pStyle w:val="Heading3"/>
+      </w:pPr>
+      <w:r>
+        <w:rPr>
+          <w:rFonts w:hint="eastAsia"/>
+        </w:rPr>
+        <w:t>名企资源</w:t>
+      </w:r>
+    </w:p>
+    <w:p>
+      <w:pPr>
+        <w:pStyle w:val="ListParagraph"/>
+      </w:pPr>
+      <w:r>
+        <w:rPr>
+          <w:rFonts w:hint="eastAsia"/>
+        </w:rPr>
+        <w:t>从注册了公司的单身青年里随机推送</w:t>
+      </w:r>
+    </w:p>
+    <w:p>
+      <w:pPr>
+        <w:pStyle w:val="Heading3"/>
+      </w:pPr>
+      <w:r>
+        <w:rPr>
+          <w:rFonts w:hint="eastAsia"/>
+        </w:rPr>
+        <w:t>同事资源</w:t>
+      </w:r>
+    </w:p>
+    <w:p>
+      <w:pPr>
+        <w:pStyle w:val="ListParagraph"/>
+      </w:pPr>
+      <w:r>
+        <w:rPr>
+          <w:rFonts w:hint="eastAsia"/>
+        </w:rPr>
+        <w:t>列出所属同一个公司的单身青年</w:t>
+      </w:r>
+    </w:p>
+    <w:p>
+      <w:pPr>
+        <w:pStyle w:val="ListParagraph"/>
+      </w:pPr>
+    </w:p>
+    <w:p>
+      <w:pPr>
+        <w:pStyle w:val="Heading2"/>
+      </w:pPr>
+      <w:r>
+        <w:rPr>
+          <w:rFonts w:hint="eastAsia"/>
+        </w:rPr>
+        <w:t>匹配</w:t>
+      </w:r>
+    </w:p>
+    <w:p>
+      <w:pPr>
+        <w:pStyle w:val="Heading3"/>
+      </w:pPr>
+      <w:r>
+        <w:rPr>
+          <w:rFonts w:hint="eastAsia"/>
+        </w:rPr>
+        <w:t>我想认识</w:t>
+      </w:r>
+    </w:p>
+    <w:p>
+      <w:pPr>
+        <w:ind w:firstLine="720"/>
+      </w:pPr>
+      <w:r>
+        <w:rPr>
+          <w:rFonts w:hint="eastAsia"/>
+        </w:rPr>
+        <w:t>查看我感兴趣的人。同自救会</w:t>
+      </w:r>
+    </w:p>
+    <w:p>
+      <w:pPr>
+        <w:pStyle w:val="Heading3"/>
+      </w:pPr>
+      <w:r>
+        <w:rPr>
+          <w:rFonts w:hint="eastAsia"/>
+        </w:rPr>
+        <w:t>想认识我</w:t>
+      </w:r>
+    </w:p>
+    <w:p>
+      <w:pPr>
+        <w:ind w:firstLine="720"/>
+      </w:pPr>
+      <w:r>
+        <w:rPr>
+          <w:rFonts w:hint="eastAsia"/>
+        </w:rPr>
+        <w:t>查看对我感兴趣的人。同自救会</w:t>
+      </w:r>
+    </w:p>
+    <w:p/>
+    <w:p>
+      <w:pPr>
+        <w:pStyle w:val="Heading2"/>
+      </w:pPr>
+      <w:r>
+        <w:rPr>
+          <w:rFonts w:hint="eastAsia"/>
+        </w:rPr>
+        <w:t>我的</w:t>
+      </w:r>
+    </w:p>
+    <w:p>
+      <w:pPr>
+        <w:pStyle w:val="Heading3"/>
+      </w:pPr>
+      <w:r>
+        <w:rPr>
+          <w:rFonts w:hint="eastAsia"/>
+        </w:rPr>
+        <w:t>编辑资料</w:t>
+      </w:r>
+    </w:p>
+    <w:p>
+      <w:r>
+        <w:tab/>
+      </w:r>
+      <w:r>
+        <w:rPr>
+          <w:rFonts w:hint="eastAsia"/>
+        </w:rPr>
+        <w:t>编辑个人资料</w:t>
+      </w:r>
+    </w:p>
+    <w:p>
+      <w:pPr>
+        <w:pStyle w:val="Heading3"/>
+      </w:pPr>
+      <w:r>
+        <w:rPr>
+          <w:rFonts w:hint="eastAsia"/>
+        </w:rPr>
+        <w:t>工作认证</w:t>
+      </w:r>
+    </w:p>
+    <w:p>
+      <w:r>
+        <w:tab/>
+      </w:r>
+      <w:r>
+        <w:rPr>
+          <w:rFonts w:hint="eastAsia"/>
+        </w:rPr>
+        <w:t>邮箱认证或工牌拍照认证</w:t>
+      </w:r>
+    </w:p>
+    <w:p>
+      <w:pPr>
+        <w:pStyle w:val="Heading3"/>
+      </w:pPr>
+      <w:r>
+        <w:rPr>
+          <w:rFonts w:hint="eastAsia"/>
+        </w:rPr>
+        <w:t>关系网络</w:t>
+      </w:r>
+    </w:p>
+    <w:p>
+      <w:r>
+        <w:tab/>
+      </w:r>
+      <w:r>
+        <w:rPr>
+          <w:rFonts w:hint="eastAsia"/>
+        </w:rPr>
+        <w:t>查／改／删所有建立关系的好友</w:t>
+      </w:r>
+    </w:p>
+    <w:p>
+      <w:pPr>
+        <w:pStyle w:val="Heading3"/>
+      </w:pPr>
+      <w:r>
+        <w:rPr>
+          <w:rFonts w:hint="eastAsia"/>
+        </w:rPr>
+        <w:t>关于我</w:t>
+      </w:r>
+    </w:p>
+    <w:p>
+      <w:r>
+        <w:tab/>
+      </w:r>
+      <w:r>
+        <w:rPr>
+          <w:rFonts w:hint="eastAsia"/>
+        </w:rPr>
+        <w:t>一些主观问题和答案</w:t>
+      </w:r>
+    </w:p>
+    <w:p>
+      <w:pPr>
+        <w:pStyle w:val="Heading3"/>
+      </w:pPr>
+      <w:r>
+        <w:rPr>
+          <w:rFonts w:hint="eastAsia"/>
+        </w:rPr>
+        <w:t>谁会被推荐给我</w:t>
+      </w:r>
+    </w:p>
+    <w:p>
+      <w:r>
+        <w:tab/>
+      </w:r>
+      <w:r>
+        <w:rPr>
+          <w:rFonts w:hint="eastAsia"/>
+        </w:rPr>
+        <w:t>匹配／筛选条件</w:t>
+      </w:r>
+    </w:p>
+    <w:p/>
+    <w:p>
+      <w:pPr>
+        <w:pStyle w:val="Heading2"/>
+      </w:pPr>
+      <w:r>
+        <w:rPr>
+          <w:rFonts w:hint="eastAsia"/>
+        </w:rPr>
+        <w:t>活动</w:t>
+      </w:r>
+    </w:p>
+    <w:p>
+      <w:r>
+        <w:rPr>
+          <w:rFonts w:hint="eastAsia"/>
+        </w:rPr>
+        <w:t>（这一部分梦雪来完善）</w:t>
+      </w:r>
+    </w:p>
+    <w:p/>
+    <w:p/>
+    <w:p>
+      <w:pPr>
+        <w:pStyle w:val="Heading1"/>
+      </w:pPr>
+      <w:r>
+        <w:rPr>
+          <w:rFonts w:hint="eastAsia"/>
+        </w:rPr>
+        <w:lastRenderedPageBreak/>
+        <w:t>用户角色</w:t>
+      </w:r>
+      <w:r>
+        <w:rPr>
+          <w:rFonts w:hint="eastAsia"/>
+        </w:rPr>
+        <w:t>和权利</w:t>
+      </w:r>
+    </w:p>
+    <w:tbl>
+      <w:tblPr>
+        <w:tblStyle w:val="TableGrid"/>
+        <w:tblW w:w="0" w:type="auto"/>
+        <w:tblLook w:val="04A0" w:firstRow="1" w:lastRow="0" w:firstColumn="1" w:lastColumn="0" w:noHBand="0" w:noVBand="1"/>
+      </w:tblPr>
+      <w:tblGrid>
+        <w:gridCol w:w="3003"/>
+        <w:gridCol w:w="3003"/>
+        <w:gridCol w:w="3004"/>
+      </w:tblGrid>
+      <w:tr>
+        <w:tc>
+          <w:tcPr>
+            <w:tcW w:w="3003" w:type="dxa"/>
+          </w:tcPr>
+          <w:p/>
+        </w:tc>
+        <w:tc>
+          <w:tcPr>
+            <w:tcW w:w="3003" w:type="dxa"/>
+          </w:tcPr>
+          <w:p>
+            <w:r>
+              <w:rPr>
+                <w:rFonts w:hint="eastAsia"/>
+              </w:rPr>
+              <w:t>认证企业用户</w:t>
+            </w:r>
+          </w:p>
+        </w:tc>
+        <w:tc>
+          <w:tcPr>
+            <w:tcW w:w="3004" w:type="dxa"/>
+          </w:tcPr>
+          <w:p>
+            <w:r>
+              <w:rPr>
+                <w:rFonts w:hint="eastAsia"/>
+              </w:rPr>
+              <w:t>未认证企业用户</w:t>
+            </w:r>
+          </w:p>
+        </w:tc>
+      </w:tr>
+      <w:tr>
+        <w:tc>
+          <w:tcPr>
+            <w:tcW w:w="3003" w:type="dxa"/>
+          </w:tcPr>
+          <w:p>
+            <w:r>
+              <w:rPr>
+                <w:rFonts w:hint="eastAsia"/>
+              </w:rPr>
+              <w:t>已完善个人资料</w:t>
+            </w:r>
+          </w:p>
+        </w:tc>
+        <w:tc>
+          <w:tcPr>
+            <w:tcW w:w="3003" w:type="dxa"/>
+          </w:tcPr>
+          <w:p>
+            <w:pPr>
+              <w:pStyle w:val="ListParagraph"/>
+              <w:numPr>
+                <w:ilvl w:val="0"/>
+                <w:numId w:val="3"/>
+              </w:numPr>
+            </w:pPr>
+            <w:r>
+              <w:rPr>
+                <w:rFonts w:hint="eastAsia"/>
+              </w:rPr>
+              <w:t>可以看到公司同事</w:t>
+            </w:r>
+          </w:p>
+          <w:p>
+            <w:pPr>
+              <w:pStyle w:val="ListParagraph"/>
+              <w:numPr>
+                <w:ilvl w:val="0"/>
+                <w:numId w:val="3"/>
+              </w:numPr>
+            </w:pPr>
+            <w:r>
+              <w:rPr>
+                <w:rFonts w:hint="eastAsia"/>
+              </w:rPr>
+              <w:t>可以看到其他名企优质简历</w:t>
+            </w:r>
+          </w:p>
+          <w:p>
+            <w:pPr>
+              <w:pStyle w:val="ListParagraph"/>
+              <w:numPr>
+                <w:ilvl w:val="0"/>
+                <w:numId w:val="3"/>
+              </w:numPr>
+            </w:pPr>
+            <w:r>
+              <w:rPr>
+                <w:rFonts w:hint="eastAsia"/>
+              </w:rPr>
+              <w:t>可以看到关系网以及好友推送来的简历</w:t>
+            </w:r>
+          </w:p>
+          <w:p>
+            <w:pPr>
+              <w:pStyle w:val="ListParagraph"/>
+              <w:numPr>
+                <w:ilvl w:val="0"/>
+                <w:numId w:val="3"/>
+              </w:numPr>
+            </w:pPr>
+            <w:r>
+              <w:rPr>
+                <w:rFonts w:hint="eastAsia"/>
+              </w:rPr>
+              <w:t>可以看所有简历的详细内容并发起“感兴趣”</w:t>
+            </w:r>
+          </w:p>
+        </w:tc>
+        <w:tc>
+          <w:tcPr>
+            <w:tcW w:w="3004" w:type="dxa"/>
+          </w:tcPr>
+          <w:p>
+            <w:pPr>
+              <w:pStyle w:val="ListParagraph"/>
+              <w:numPr>
+                <w:ilvl w:val="0"/>
+                <w:numId w:val="3"/>
+              </w:numPr>
+            </w:pPr>
+            <w:r>
+              <w:rPr>
+                <w:rFonts w:hint="eastAsia"/>
+              </w:rPr>
+              <w:t>可以看到关系网以及好友推送来的简历</w:t>
+            </w:r>
+          </w:p>
+          <w:p>
+            <w:pPr>
+              <w:pStyle w:val="ListParagraph"/>
+              <w:numPr>
+                <w:ilvl w:val="0"/>
+                <w:numId w:val="3"/>
+              </w:numPr>
+            </w:pPr>
+            <w:r>
+              <w:rPr>
+                <w:rFonts w:hint="eastAsia"/>
+              </w:rPr>
+              <w:t>可以看简历的详细内容并发起“感兴趣”</w:t>
+            </w:r>
+          </w:p>
+        </w:tc>
+      </w:tr>
+      <w:tr>
+        <w:tc>
+          <w:tcPr>
+            <w:tcW w:w="3003" w:type="dxa"/>
+          </w:tcPr>
+          <w:p>
+            <w:r>
+              <w:rPr>
+                <w:rFonts w:hint="eastAsia"/>
+              </w:rPr>
+              <w:t>未完善个人资料</w:t>
+            </w:r>
+          </w:p>
+        </w:tc>
+        <w:tc>
+          <w:tcPr>
+            <w:tcW w:w="3003" w:type="dxa"/>
+          </w:tcPr>
+          <w:p>
+            <w:pPr>
+              <w:pStyle w:val="ListParagraph"/>
+              <w:numPr>
+                <w:ilvl w:val="0"/>
+                <w:numId w:val="3"/>
+              </w:numPr>
+            </w:pPr>
+            <w:r>
+              <w:rPr>
+                <w:rFonts w:hint="eastAsia"/>
+              </w:rPr>
+              <w:t>可以看到公司同事</w:t>
+            </w:r>
+          </w:p>
+          <w:p>
+            <w:pPr>
+              <w:pStyle w:val="ListParagraph"/>
+              <w:numPr>
+                <w:ilvl w:val="0"/>
+                <w:numId w:val="3"/>
+              </w:numPr>
+            </w:pPr>
+            <w:r>
+              <w:rPr>
+                <w:rFonts w:hint="eastAsia"/>
+              </w:rPr>
+              <w:t>可以看到其他名企优质简历</w:t>
+            </w:r>
+          </w:p>
+          <w:p>
+            <w:pPr>
+              <w:pStyle w:val="ListParagraph"/>
+              <w:numPr>
+                <w:ilvl w:val="0"/>
+                <w:numId w:val="3"/>
+              </w:numPr>
+            </w:pPr>
+            <w:r>
+              <w:rPr>
+                <w:rFonts w:hint="eastAsia"/>
+              </w:rPr>
+              <w:t>可以看到关系网以及好友推送来的简历</w:t>
+            </w:r>
+          </w:p>
+          <w:p>
+            <w:pPr>
+              <w:pStyle w:val="ListParagraph"/>
+              <w:numPr>
+                <w:ilvl w:val="0"/>
+                <w:numId w:val="3"/>
+              </w:numPr>
+            </w:pPr>
+            <w:r>
+              <w:rPr>
+                <w:rFonts w:hint="eastAsia"/>
+              </w:rPr>
+              <w:t>可以浏览简历但无法发起“感兴趣”</w:t>
+            </w:r>
+          </w:p>
+          <w:p/>
+        </w:tc>
+        <w:tc>
+          <w:tcPr>
+            <w:tcW w:w="3004" w:type="dxa"/>
+          </w:tcPr>
+          <w:p>
+            <w:pPr>
+              <w:pStyle w:val="ListParagraph"/>
+              <w:numPr>
+                <w:ilvl w:val="0"/>
+                <w:numId w:val="3"/>
+              </w:numPr>
+            </w:pPr>
+            <w:r>
+              <w:rPr>
+                <w:rFonts w:hint="eastAsia"/>
+              </w:rPr>
+              <w:t>可以看到关系网以及好友推送来的简历</w:t>
+            </w:r>
+          </w:p>
+          <w:p>
+            <w:pPr>
+              <w:pStyle w:val="ListParagraph"/>
+              <w:numPr>
+                <w:ilvl w:val="0"/>
+                <w:numId w:val="3"/>
+              </w:numPr>
+            </w:pPr>
+            <w:r>
+              <w:rPr>
+                <w:rFonts w:hint="eastAsia"/>
+              </w:rPr>
+              <w:t>可以浏览简历但无法发起“感兴趣”</w:t>
+            </w:r>
+          </w:p>
+        </w:tc>
+      </w:tr>
+    </w:tbl>
+    <w:p>
+      <w:r>
+        <w:tab/>
+      </w:r>
+    </w:p>
+    <w:p/>
+    <w:p>
+      <w:pPr>
+        <w:pStyle w:val="Heading1"/>
+      </w:pPr>
+      <w:r>
+        <w:rPr>
+          <w:rFonts w:hint="eastAsia"/>
+        </w:rPr>
+        <w:t>用户角色和权利</w:t>
       </w:r>
       <w:bookmarkStart w:id="0" w:name="_GoBack"/>
       <w:bookmarkEnd w:id="0"/>
-      <w:r>
-        <w:rPr>
-          <w:rFonts w:hint="eastAsia"/>
-        </w:rPr>
-        <w:t>资源池</w:t>
-      </w:r>
-    </w:p>
-    <w:p>
-      <w:pPr>
-        <w:ind w:left="1080"/>
-      </w:pPr>
-      <w:r>
-        <w:rPr>
-          <w:rFonts w:hint="eastAsia"/>
-        </w:rPr>
-        <w:t>根据用户携带的公司标签随机推送一定数量（</w:t>
-      </w:r>
-      <w:r>
-        <w:rPr>
-          <w:rFonts w:hint="eastAsia"/>
-        </w:rPr>
-        <w:t>1</w:t>
-      </w:r>
-      <w:r>
-        <w:t>0</w:t>
-      </w:r>
-      <w:r>
-        <w:rPr>
-          <w:rFonts w:hint="eastAsia"/>
-        </w:rPr>
-        <w:t>个）单身资源</w:t>
-      </w:r>
-    </w:p>
-    <w:p>
-      <w:pPr>
-        <w:ind w:left="1080"/>
-        <w:rPr>
-          <w:rFonts w:hint="eastAsia"/>
-        </w:rPr>
-      </w:pPr>
-      <w:r>
-        <w:rPr>
-          <w:rFonts w:hint="eastAsia"/>
-        </w:rPr>
-        <w:t>1</w:t>
-      </w:r>
-      <w:r>
-        <w:t>.1</w:t>
-      </w:r>
-      <w:r>
-        <w:rPr>
-          <w:rFonts w:hint="eastAsia"/>
-        </w:rPr>
-        <w:t>中获得的</w:t>
-      </w:r>
-      <w:r>
-        <w:rPr>
-          <w:rFonts w:hint="eastAsia"/>
-        </w:rPr>
-        <w:t>用户到公司的</w:t>
-      </w:r>
-      <w:r>
-        <w:rPr>
-          <w:rFonts w:hint="eastAsia"/>
-        </w:rPr>
-        <w:t>路径</w:t>
-      </w:r>
-      <w:r>
-        <w:rPr>
-          <w:rFonts w:hint="eastAsia"/>
-        </w:rPr>
-        <w:t>，贴给来自公司的单身资源（用来在简历里显示）</w:t>
-      </w:r>
-    </w:p>
-    <w:p>
-      <w:pPr>
-        <w:pStyle w:val="ListParagraph"/>
-        <w:numPr>
-          <w:ilvl w:val="0"/>
-          <w:numId w:val="1"/>
-        </w:numPr>
-      </w:pPr>
-      <w:r>
-        <w:rPr>
-          <w:rFonts w:hint="eastAsia"/>
-        </w:rPr>
-        <w:t>获取</w:t>
-      </w:r>
-      <w:r>
-        <w:rPr>
-          <w:rFonts w:hint="eastAsia"/>
-        </w:rPr>
-        <w:t>名企资源</w:t>
-      </w:r>
-    </w:p>
-    <w:p>
-      <w:pPr>
-        <w:pStyle w:val="ListParagraph"/>
-      </w:pPr>
-      <w:r>
-        <w:rPr>
-          <w:rFonts w:hint="eastAsia"/>
-        </w:rPr>
-        <w:t>从注册了公司的单身青年里随机推送</w:t>
-      </w:r>
-    </w:p>
-    <w:p>
-      <w:pPr>
-        <w:pStyle w:val="ListParagraph"/>
-        <w:numPr>
-          <w:ilvl w:val="0"/>
-          <w:numId w:val="1"/>
-        </w:numPr>
-      </w:pPr>
-      <w:r>
-        <w:rPr>
-          <w:rFonts w:hint="eastAsia"/>
-        </w:rPr>
-        <w:t>获取同事资源</w:t>
-      </w:r>
-    </w:p>
-    <w:p>
-      <w:pPr>
-        <w:pStyle w:val="ListParagraph"/>
-      </w:pPr>
-      <w:r>
-        <w:rPr>
-          <w:rFonts w:hint="eastAsia"/>
-        </w:rPr>
-        <w:t>列出所属同一个公司的单身青年</w:t>
-      </w:r>
-    </w:p>
-    <w:p>
-      <w:pPr>
-        <w:pStyle w:val="ListParagraph"/>
-        <w:rPr>
-          <w:rFonts w:hint="eastAsia"/>
-        </w:rPr>
-      </w:pPr>
-    </w:p>
+    </w:p>
+    <w:p/>
     <w:sectPr>
       <w:pgSz w:w="11900" w:h="16840"/>
       <w:pgMar w:top="1440" w:right="1440" w:bottom="1440" w:left="1440" w:header="708" w:footer="708" w:gutter="0"/>
@@ -365,6 +830,119 @@
     </w:lvl>
   </w:abstractNum>
   <w:abstractNum w:abstractNumId="1" w15:restartNumberingAfterBreak="0">
+    <w:nsid w:val="3A5C2A84"/>
+    <w:multiLevelType w:val="hybridMultilevel"/>
+    <w:tmpl w:val="EFC03CBE"/>
+    <w:lvl w:ilvl="0" w:tplc="04090001">
+      <w:start w:val="1"/>
+      <w:numFmt w:val="bullet"/>
+      <w:lvlText w:val=""/>
+      <w:lvlJc w:val="left"/>
+      <w:pPr>
+        <w:ind w:left="720" w:hanging="360"/>
+      </w:pPr>
+      <w:rPr>
+        <w:rFonts w:ascii="Symbol" w:hAnsi="Symbol" w:hint="default"/>
+      </w:rPr>
+    </w:lvl>
+    <w:lvl w:ilvl="1" w:tplc="04090003" w:tentative="1">
+      <w:start w:val="1"/>
+      <w:numFmt w:val="bullet"/>
+      <w:lvlText w:val="o"/>
+      <w:lvlJc w:val="left"/>
+      <w:pPr>
+        <w:ind w:left="1440" w:hanging="360"/>
+      </w:pPr>
+      <w:rPr>
+        <w:rFonts w:ascii="Courier New" w:hAnsi="Courier New" w:hint="default"/>
+      </w:rPr>
+    </w:lvl>
+    <w:lvl w:ilvl="2" w:tplc="04090005" w:tentative="1">
+      <w:start w:val="1"/>
+      <w:numFmt w:val="bullet"/>
+      <w:lvlText w:val=""/>
+      <w:lvlJc w:val="left"/>
+      <w:pPr>
+        <w:ind w:left="2160" w:hanging="360"/>
+      </w:pPr>
+      <w:rPr>
+        <w:rFonts w:ascii="Wingdings" w:hAnsi="Wingdings" w:hint="default"/>
+      </w:rPr>
+    </w:lvl>
+    <w:lvl w:ilvl="3" w:tplc="04090001" w:tentative="1">
+      <w:start w:val="1"/>
+      <w:numFmt w:val="bullet"/>
+      <w:lvlText w:val=""/>
+      <w:lvlJc w:val="left"/>
+      <w:pPr>
+        <w:ind w:left="2880" w:hanging="360"/>
+      </w:pPr>
+      <w:rPr>
+        <w:rFonts w:ascii="Symbol" w:hAnsi="Symbol" w:hint="default"/>
+      </w:rPr>
+    </w:lvl>
+    <w:lvl w:ilvl="4" w:tplc="04090003" w:tentative="1">
+      <w:start w:val="1"/>
+      <w:numFmt w:val="bullet"/>
+      <w:lvlText w:val="o"/>
+      <w:lvlJc w:val="left"/>
+      <w:pPr>
+        <w:ind w:left="3600" w:hanging="360"/>
+      </w:pPr>
+      <w:rPr>
+        <w:rFonts w:ascii="Courier New" w:hAnsi="Courier New" w:hint="default"/>
+      </w:rPr>
+    </w:lvl>
+    <w:lvl w:ilvl="5" w:tplc="04090005" w:tentative="1">
+      <w:start w:val="1"/>
+      <w:numFmt w:val="bullet"/>
+      <w:lvlText w:val=""/>
+      <w:lvlJc w:val="left"/>
+      <w:pPr>
+        <w:ind w:left="4320" w:hanging="360"/>
+      </w:pPr>
+      <w:rPr>
+        <w:rFonts w:ascii="Wingdings" w:hAnsi="Wingdings" w:hint="default"/>
+      </w:rPr>
+    </w:lvl>
+    <w:lvl w:ilvl="6" w:tplc="04090001" w:tentative="1">
+      <w:start w:val="1"/>
+      <w:numFmt w:val="bullet"/>
+      <w:lvlText w:val=""/>
+      <w:lvlJc w:val="left"/>
+      <w:pPr>
+        <w:ind w:left="5040" w:hanging="360"/>
+      </w:pPr>
+      <w:rPr>
+        <w:rFonts w:ascii="Symbol" w:hAnsi="Symbol" w:hint="default"/>
+      </w:rPr>
+    </w:lvl>
+    <w:lvl w:ilvl="7" w:tplc="04090003" w:tentative="1">
+      <w:start w:val="1"/>
+      <w:numFmt w:val="bullet"/>
+      <w:lvlText w:val="o"/>
+      <w:lvlJc w:val="left"/>
+      <w:pPr>
+        <w:ind w:left="5760" w:hanging="360"/>
+      </w:pPr>
+      <w:rPr>
+        <w:rFonts w:ascii="Courier New" w:hAnsi="Courier New" w:hint="default"/>
+      </w:rPr>
+    </w:lvl>
+    <w:lvl w:ilvl="8" w:tplc="04090005" w:tentative="1">
+      <w:start w:val="1"/>
+      <w:numFmt w:val="bullet"/>
+      <w:lvlText w:val=""/>
+      <w:lvlJc w:val="left"/>
+      <w:pPr>
+        <w:ind w:left="6480" w:hanging="360"/>
+      </w:pPr>
+      <w:rPr>
+        <w:rFonts w:ascii="Wingdings" w:hAnsi="Wingdings" w:hint="default"/>
+      </w:rPr>
+    </w:lvl>
+  </w:abstractNum>
+  <w:abstractNum w:abstractNumId="2" w15:restartNumberingAfterBreak="0">
     <w:nsid w:val="4FD1388B"/>
     <w:multiLevelType w:val="hybridMultilevel"/>
     <w:tmpl w:val="52D070C0"/>
@@ -454,10 +1032,13 @@
     </w:lvl>
   </w:abstractNum>
   <w:num w:numId="1">
-    <w:abstractNumId w:val="1"/>
+    <w:abstractNumId w:val="2"/>
   </w:num>
   <w:num w:numId="2">
     <w:abstractNumId w:val="0"/>
+  </w:num>
+  <w:num w:numId="3">
+    <w:abstractNumId w:val="1"/>
   </w:num>
 </w:numbering>
 </file>
@@ -581,6 +1162,7 @@
     <w:lsdException w:name="HTML Sample" w:semiHidden="1" w:unhideWhenUsed="1"/>
     <w:lsdException w:name="HTML Typewriter" w:semiHidden="1" w:unhideWhenUsed="1"/>
     <w:lsdException w:name="HTML Variable" w:semiHidden="1" w:unhideWhenUsed="1"/>
+    <w:lsdException w:name="Normal Table" w:semiHidden="1" w:unhideWhenUsed="1"/>
     <w:lsdException w:name="annotation subject" w:semiHidden="1" w:unhideWhenUsed="1"/>
     <w:lsdException w:name="No List" w:semiHidden="1" w:unhideWhenUsed="1"/>
     <w:lsdException w:name="Outline List 1" w:semiHidden="1" w:unhideWhenUsed="1"/>
@@ -627,8 +1209,10 @@
     <w:lsdException w:name="Table Subtle 2" w:semiHidden="1" w:unhideWhenUsed="1"/>
     <w:lsdException w:name="Table Web 1" w:semiHidden="1" w:unhideWhenUsed="1"/>
     <w:lsdException w:name="Table Web 2" w:semiHidden="1" w:unhideWhenUsed="1"/>
+    <w:lsdException w:name="Table Web 3" w:semiHidden="1" w:unhideWhenUsed="1"/>
     <w:lsdException w:name="Balloon Text" w:semiHidden="1" w:unhideWhenUsed="1"/>
     <w:lsdException w:name="Table Grid" w:uiPriority="39"/>
+    <w:lsdException w:name="Table Theme" w:semiHidden="1" w:unhideWhenUsed="1"/>
     <w:lsdException w:name="Placeholder Text" w:semiHidden="1"/>
     <w:lsdException w:name="No Spacing" w:uiPriority="1" w:qFormat="1"/>
     <w:lsdException w:name="Light Shading" w:uiPriority="60"/>
@@ -854,6 +1438,69 @@
     <w:name w:val="Normal"/>
     <w:qFormat/>
   </w:style>
+  <w:style w:type="paragraph" w:styleId="Heading1">
+    <w:name w:val="heading 1"/>
+    <w:basedOn w:val="Normal"/>
+    <w:next w:val="Normal"/>
+    <w:link w:val="Heading1Char"/>
+    <w:uiPriority w:val="9"/>
+    <w:qFormat/>
+    <w:rsid w:val="006A6033"/>
+    <w:pPr>
+      <w:keepNext/>
+      <w:keepLines/>
+      <w:spacing w:before="240"/>
+      <w:outlineLvl w:val="0"/>
+    </w:pPr>
+    <w:rPr>
+      <w:rFonts w:asciiTheme="majorHAnsi" w:eastAsiaTheme="majorEastAsia" w:hAnsiTheme="majorHAnsi" w:cstheme="majorBidi"/>
+      <w:color w:val="2F5496" w:themeColor="accent1" w:themeShade="BF"/>
+      <w:sz w:val="32"/>
+      <w:szCs w:val="32"/>
+    </w:rPr>
+  </w:style>
+  <w:style w:type="paragraph" w:styleId="Heading2">
+    <w:name w:val="heading 2"/>
+    <w:basedOn w:val="Normal"/>
+    <w:next w:val="Normal"/>
+    <w:link w:val="Heading2Char"/>
+    <w:uiPriority w:val="9"/>
+    <w:unhideWhenUsed/>
+    <w:qFormat/>
+    <w:rsid w:val="006A6033"/>
+    <w:pPr>
+      <w:keepNext/>
+      <w:keepLines/>
+      <w:spacing w:before="40"/>
+      <w:outlineLvl w:val="1"/>
+    </w:pPr>
+    <w:rPr>
+      <w:rFonts w:asciiTheme="majorHAnsi" w:eastAsiaTheme="majorEastAsia" w:hAnsiTheme="majorHAnsi" w:cstheme="majorBidi"/>
+      <w:color w:val="2F5496" w:themeColor="accent1" w:themeShade="BF"/>
+      <w:sz w:val="26"/>
+      <w:szCs w:val="26"/>
+    </w:rPr>
+  </w:style>
+  <w:style w:type="paragraph" w:styleId="Heading3">
+    <w:name w:val="heading 3"/>
+    <w:basedOn w:val="Normal"/>
+    <w:next w:val="Normal"/>
+    <w:link w:val="Heading3Char"/>
+    <w:uiPriority w:val="9"/>
+    <w:unhideWhenUsed/>
+    <w:qFormat/>
+    <w:rsid w:val="006A6033"/>
+    <w:pPr>
+      <w:keepNext/>
+      <w:keepLines/>
+      <w:spacing w:before="40"/>
+      <w:outlineLvl w:val="2"/>
+    </w:pPr>
+    <w:rPr>
+      <w:rFonts w:asciiTheme="majorHAnsi" w:eastAsiaTheme="majorEastAsia" w:hAnsiTheme="majorHAnsi" w:cstheme="majorBidi"/>
+      <w:color w:val="1F3763" w:themeColor="accent1" w:themeShade="7F"/>
+    </w:rPr>
+  </w:style>
   <w:style w:type="character" w:default="1" w:styleId="DefaultParagraphFont">
     <w:name w:val="Default Paragraph Font"/>
     <w:uiPriority w:val="1"/>
@@ -891,6 +1538,92 @@
       <w:ind w:left="720"/>
       <w:contextualSpacing/>
     </w:pPr>
+  </w:style>
+  <w:style w:type="paragraph" w:styleId="Title">
+    <w:name w:val="Title"/>
+    <w:basedOn w:val="Normal"/>
+    <w:next w:val="Normal"/>
+    <w:link w:val="TitleChar"/>
+    <w:uiPriority w:val="10"/>
+    <w:qFormat/>
+    <w:rsid w:val="006A6033"/>
+    <w:pPr>
+      <w:contextualSpacing/>
+    </w:pPr>
+    <w:rPr>
+      <w:rFonts w:asciiTheme="majorHAnsi" w:eastAsiaTheme="majorEastAsia" w:hAnsiTheme="majorHAnsi" w:cstheme="majorBidi"/>
+      <w:spacing w:val="-10"/>
+      <w:kern w:val="28"/>
+      <w:sz w:val="56"/>
+      <w:szCs w:val="56"/>
+    </w:rPr>
+  </w:style>
+  <w:style w:type="character" w:customStyle="1" w:styleId="TitleChar">
+    <w:name w:val="Title Char"/>
+    <w:basedOn w:val="DefaultParagraphFont"/>
+    <w:link w:val="Title"/>
+    <w:uiPriority w:val="10"/>
+    <w:rsid w:val="006A6033"/>
+    <w:rPr>
+      <w:rFonts w:asciiTheme="majorHAnsi" w:eastAsiaTheme="majorEastAsia" w:hAnsiTheme="majorHAnsi" w:cstheme="majorBidi"/>
+      <w:spacing w:val="-10"/>
+      <w:kern w:val="28"/>
+      <w:sz w:val="56"/>
+      <w:szCs w:val="56"/>
+    </w:rPr>
+  </w:style>
+  <w:style w:type="character" w:customStyle="1" w:styleId="Heading1Char">
+    <w:name w:val="Heading 1 Char"/>
+    <w:basedOn w:val="DefaultParagraphFont"/>
+    <w:link w:val="Heading1"/>
+    <w:uiPriority w:val="9"/>
+    <w:rsid w:val="006A6033"/>
+    <w:rPr>
+      <w:rFonts w:asciiTheme="majorHAnsi" w:eastAsiaTheme="majorEastAsia" w:hAnsiTheme="majorHAnsi" w:cstheme="majorBidi"/>
+      <w:color w:val="2F5496" w:themeColor="accent1" w:themeShade="BF"/>
+      <w:sz w:val="32"/>
+      <w:szCs w:val="32"/>
+    </w:rPr>
+  </w:style>
+  <w:style w:type="character" w:customStyle="1" w:styleId="Heading2Char">
+    <w:name w:val="Heading 2 Char"/>
+    <w:basedOn w:val="DefaultParagraphFont"/>
+    <w:link w:val="Heading2"/>
+    <w:uiPriority w:val="9"/>
+    <w:rsid w:val="006A6033"/>
+    <w:rPr>
+      <w:rFonts w:asciiTheme="majorHAnsi" w:eastAsiaTheme="majorEastAsia" w:hAnsiTheme="majorHAnsi" w:cstheme="majorBidi"/>
+      <w:color w:val="2F5496" w:themeColor="accent1" w:themeShade="BF"/>
+      <w:sz w:val="26"/>
+      <w:szCs w:val="26"/>
+    </w:rPr>
+  </w:style>
+  <w:style w:type="character" w:customStyle="1" w:styleId="Heading3Char">
+    <w:name w:val="Heading 3 Char"/>
+    <w:basedOn w:val="DefaultParagraphFont"/>
+    <w:link w:val="Heading3"/>
+    <w:uiPriority w:val="9"/>
+    <w:rsid w:val="006A6033"/>
+    <w:rPr>
+      <w:rFonts w:asciiTheme="majorHAnsi" w:eastAsiaTheme="majorEastAsia" w:hAnsiTheme="majorHAnsi" w:cstheme="majorBidi"/>
+      <w:color w:val="1F3763" w:themeColor="accent1" w:themeShade="7F"/>
+    </w:rPr>
+  </w:style>
+  <w:style w:type="table" w:styleId="TableGrid">
+    <w:name w:val="Table Grid"/>
+    <w:basedOn w:val="TableNormal"/>
+    <w:uiPriority w:val="39"/>
+    <w:rsid w:val="00875524"/>
+    <w:tblPr>
+      <w:tblBorders>
+        <w:top w:val="single" w:sz="4" w:space="0" w:color="auto"/>
+        <w:left w:val="single" w:sz="4" w:space="0" w:color="auto"/>
+        <w:bottom w:val="single" w:sz="4" w:space="0" w:color="auto"/>
+        <w:right w:val="single" w:sz="4" w:space="0" w:color="auto"/>
+        <w:insideH w:val="single" w:sz="4" w:space="0" w:color="auto"/>
+        <w:insideV w:val="single" w:sz="4" w:space="0" w:color="auto"/>
+      </w:tblBorders>
+    </w:tblPr>
   </w:style>
 </w:styles>
 </file>
